--- a/2019-7-11 225 227 localization/2019-8-1 225 227 manuscript.docx
+++ b/2019-7-11 225 227 localization/2019-8-1 225 227 manuscript.docx
@@ -449,6 +449,7 @@
     <w:p>
       <w:pPr>
         <w:spacing w:line="480" w:lineRule="auto"/>
+        <w:jc w:val="both"/>
         <w:rPr>
           <w:rFonts w:asciiTheme="majorHAnsi" w:hAnsiTheme="majorHAnsi" w:cstheme="majorHAnsi"/>
         </w:rPr>
@@ -2517,13 +2518,7 @@
         <w:rPr>
           <w:rFonts w:asciiTheme="majorHAnsi" w:hAnsiTheme="majorHAnsi" w:cstheme="majorHAnsi"/>
         </w:rPr>
-        <w:t xml:space="preserve">are </w:t>
-      </w:r>
-      <w:r>
-        <w:rPr>
-          <w:rFonts w:asciiTheme="majorHAnsi" w:hAnsiTheme="majorHAnsi" w:cstheme="majorHAnsi"/>
-        </w:rPr>
-        <w:t xml:space="preserve">based upon ratios from </w:t>
+        <w:t xml:space="preserve">are based upon ratios from </w:t>
       </w:r>
       <w:r>
         <w:rPr>
@@ -2720,13 +2715,7 @@
         <w:rPr>
           <w:rFonts w:asciiTheme="majorHAnsi" w:hAnsiTheme="majorHAnsi" w:cstheme="majorHAnsi"/>
         </w:rPr>
-        <w:t xml:space="preserve"> </w:t>
-      </w:r>
-      <w:r>
-        <w:rPr>
-          <w:rFonts w:asciiTheme="majorHAnsi" w:hAnsiTheme="majorHAnsi" w:cstheme="majorHAnsi"/>
-        </w:rPr>
-        <w:t xml:space="preserve">As the blood LR increased for Ac-225, so did spleen, but with only a single significant difference at the final 10-day </w:t>
+        <w:t xml:space="preserve"> As the blood LR increased for Ac-225, so did spleen, but with only a single significant difference at the final 10-day </w:t>
       </w:r>
       <w:r>
         <w:rPr>
@@ -2802,31 +2791,13 @@
         <w:rPr>
           <w:rFonts w:asciiTheme="majorHAnsi" w:hAnsiTheme="majorHAnsi" w:cstheme="majorHAnsi"/>
         </w:rPr>
-        <w:t xml:space="preserve"> </w:t>
-      </w:r>
-      <w:r>
-        <w:rPr>
-          <w:rFonts w:asciiTheme="majorHAnsi" w:hAnsiTheme="majorHAnsi" w:cstheme="majorHAnsi"/>
-        </w:rPr>
-        <w:t>for the heart, lu</w:t>
-      </w:r>
-      <w:r>
-        <w:rPr>
-          <w:rFonts w:asciiTheme="majorHAnsi" w:hAnsiTheme="majorHAnsi" w:cstheme="majorHAnsi"/>
-        </w:rPr>
-        <w:t>ngs, kidneys, liver, and carcass</w:t>
-      </w:r>
-      <w:r>
-        <w:rPr>
-          <w:rFonts w:asciiTheme="majorHAnsi" w:hAnsiTheme="majorHAnsi" w:cstheme="majorHAnsi"/>
-        </w:rPr>
-        <w:t xml:space="preserve"> tended to be at or greater than </w:t>
-      </w:r>
-      <w:r>
-        <w:rPr>
-          <w:rFonts w:asciiTheme="majorHAnsi" w:hAnsiTheme="majorHAnsi" w:cstheme="majorHAnsi"/>
-        </w:rPr>
-        <w:t>1</w:t>
+        <w:t xml:space="preserve"> for the heart, lu</w:t>
+      </w:r>
+      <w:r>
+        <w:rPr>
+          <w:rFonts w:asciiTheme="majorHAnsi" w:hAnsiTheme="majorHAnsi" w:cstheme="majorHAnsi"/>
+        </w:rPr>
+        <w:t>ngs, kidneys, liver, and carcass tended to be at or greater than 1</w:t>
       </w:r>
       <w:r>
         <w:rPr>
@@ -3718,6 +3689,7 @@
     </w:p>
     <w:p>
       <w:pPr>
+        <w:jc w:val="both"/>
         <w:rPr>
           <w:rFonts w:asciiTheme="majorHAnsi" w:hAnsiTheme="majorHAnsi" w:cstheme="majorHAnsi"/>
           <w:b/>
@@ -6178,68 +6150,415 @@
     <w:p>
       <w:pPr>
         <w:spacing w:line="480" w:lineRule="auto"/>
-        <w:rPr>
-          <w:rFonts w:asciiTheme="majorHAnsi" w:hAnsiTheme="majorHAnsi" w:cstheme="majorHAnsi"/>
-          <w:b/>
-        </w:rPr>
-      </w:pPr>
-    </w:p>
-    <w:p>
-      <w:pPr>
-        <w:spacing w:line="480" w:lineRule="auto"/>
-        <w:rPr>
-          <w:rFonts w:asciiTheme="majorHAnsi" w:hAnsiTheme="majorHAnsi" w:cstheme="majorHAnsi"/>
-          <w:b/>
-        </w:rPr>
-      </w:pPr>
-    </w:p>
-    <w:p>
-      <w:pPr>
-        <w:pStyle w:val="ListParagraph"/>
-        <w:numPr>
-          <w:ilvl w:val="0"/>
-          <w:numId w:val="3"/>
-        </w:numPr>
-        <w:spacing w:line="480" w:lineRule="auto"/>
-        <w:rPr>
-          <w:rFonts w:asciiTheme="majorHAnsi" w:hAnsiTheme="majorHAnsi" w:cstheme="majorHAnsi"/>
-        </w:rPr>
-      </w:pPr>
-      <w:r>
-        <w:rPr>
-          <w:rFonts w:asciiTheme="majorHAnsi" w:hAnsiTheme="majorHAnsi" w:cstheme="majorHAnsi"/>
-        </w:rPr>
-        <w:t xml:space="preserve">Localization ratio changes of different isotopes has been reported on before with </w:t>
+        <w:jc w:val="both"/>
+        <w:rPr>
+          <w:rFonts w:asciiTheme="majorHAnsi" w:hAnsiTheme="majorHAnsi" w:cstheme="majorHAnsi"/>
+        </w:rPr>
+      </w:pPr>
+    </w:p>
+    <w:p>
+      <w:pPr>
+        <w:spacing w:line="480" w:lineRule="auto"/>
+        <w:jc w:val="both"/>
+        <w:rPr>
+          <w:rFonts w:asciiTheme="majorHAnsi" w:hAnsiTheme="majorHAnsi" w:cstheme="majorHAnsi"/>
+        </w:rPr>
+      </w:pPr>
+      <w:r>
+        <w:rPr>
+          <w:rFonts w:asciiTheme="majorHAnsi" w:hAnsiTheme="majorHAnsi" w:cstheme="majorHAnsi"/>
+        </w:rPr>
+        <w:t xml:space="preserve">As can be seen in LR for all three tested constructs, </w:t>
+      </w:r>
+      <w:r>
+        <w:rPr>
+          <w:rFonts w:asciiTheme="majorHAnsi" w:hAnsiTheme="majorHAnsi" w:cstheme="majorHAnsi"/>
+        </w:rPr>
+        <w:t xml:space="preserve">while </w:t>
+      </w:r>
+      <w:r>
+        <w:rPr>
+          <w:rFonts w:asciiTheme="majorHAnsi" w:hAnsiTheme="majorHAnsi" w:cstheme="majorHAnsi"/>
+        </w:rPr>
+        <w:t xml:space="preserve">LR </w:t>
+      </w:r>
+      <w:r>
+        <w:rPr>
+          <w:rFonts w:asciiTheme="majorHAnsi" w:hAnsiTheme="majorHAnsi" w:cstheme="majorHAnsi"/>
+        </w:rPr>
+        <w:t xml:space="preserve">is calculated via %RD/g ratios, LR is not directly dependent upon the absolute %RD/g between constructs. For instance, while DOTA-Ac shows much lower activity than </w:t>
       </w:r>
       <w:proofErr w:type="spellStart"/>
       <w:r>
         <w:rPr>
           <w:rFonts w:asciiTheme="majorHAnsi" w:hAnsiTheme="majorHAnsi" w:cstheme="majorHAnsi"/>
         </w:rPr>
-        <w:t>xxxxxxxxxxxxxxxxx</w:t>
+        <w:t>Trastuzumab</w:t>
       </w:r>
       <w:proofErr w:type="spellEnd"/>
-    </w:p>
-    <w:p>
-      <w:pPr>
-        <w:spacing w:line="480" w:lineRule="auto"/>
-        <w:rPr>
-          <w:rFonts w:asciiTheme="majorHAnsi" w:hAnsiTheme="majorHAnsi" w:cstheme="majorHAnsi"/>
-        </w:rPr>
-      </w:pPr>
-    </w:p>
-    <w:p>
-      <w:pPr>
-        <w:spacing w:line="480" w:lineRule="auto"/>
-        <w:rPr>
-          <w:rFonts w:asciiTheme="majorHAnsi" w:hAnsiTheme="majorHAnsi" w:cstheme="majorHAnsi"/>
-        </w:rPr>
-      </w:pPr>
-      <w:r>
-        <w:rPr>
-          <w:rFonts w:asciiTheme="majorHAnsi" w:hAnsiTheme="majorHAnsi" w:cstheme="majorHAnsi"/>
-        </w:rPr>
-        <w:t xml:space="preserve">As can be seen in LR for all three tested constructs, LR appears to be highly dependent upon </w:t>
+      <w:r>
+        <w:rPr>
+          <w:rFonts w:asciiTheme="majorHAnsi" w:hAnsiTheme="majorHAnsi" w:cstheme="majorHAnsi"/>
+        </w:rPr>
+        <w:t>-DOTA-Ac and</w:t>
+      </w:r>
+      <w:r>
+        <w:rPr>
+          <w:rFonts w:asciiTheme="majorHAnsi" w:hAnsiTheme="majorHAnsi" w:cstheme="majorHAnsi"/>
+        </w:rPr>
+        <w:t xml:space="preserve"> the</w:t>
+      </w:r>
+      <w:r>
+        <w:rPr>
+          <w:rFonts w:asciiTheme="majorHAnsi" w:hAnsiTheme="majorHAnsi" w:cstheme="majorHAnsi"/>
+        </w:rPr>
+        <w:t xml:space="preserve"> </w:t>
+      </w:r>
+      <w:r>
+        <w:rPr>
+          <w:rFonts w:asciiTheme="majorHAnsi" w:hAnsiTheme="majorHAnsi" w:cstheme="majorHAnsi"/>
+        </w:rPr>
+        <w:t xml:space="preserve">DOTA-Ac </w:t>
+      </w:r>
+      <w:r>
+        <w:rPr>
+          <w:rFonts w:asciiTheme="majorHAnsi" w:hAnsiTheme="majorHAnsi" w:cstheme="majorHAnsi"/>
+        </w:rPr>
+        <w:t xml:space="preserve">LR </w:t>
+      </w:r>
+      <w:r>
+        <w:rPr>
+          <w:rFonts w:asciiTheme="majorHAnsi" w:hAnsiTheme="majorHAnsi" w:cstheme="majorHAnsi"/>
+        </w:rPr>
+        <w:t xml:space="preserve">is </w:t>
+      </w:r>
+      <w:r>
+        <w:rPr>
+          <w:rFonts w:asciiTheme="majorHAnsi" w:hAnsiTheme="majorHAnsi" w:cstheme="majorHAnsi"/>
+        </w:rPr>
+        <w:t>below 1</w:t>
+      </w:r>
+      <w:r>
+        <w:rPr>
+          <w:rFonts w:asciiTheme="majorHAnsi" w:hAnsiTheme="majorHAnsi" w:cstheme="majorHAnsi"/>
+        </w:rPr>
+        <w:t xml:space="preserve"> and </w:t>
+      </w:r>
+      <w:proofErr w:type="spellStart"/>
+      <w:r>
+        <w:rPr>
+          <w:rFonts w:asciiTheme="majorHAnsi" w:hAnsiTheme="majorHAnsi" w:cstheme="majorHAnsi"/>
+        </w:rPr>
+        <w:t>Trastuzumab</w:t>
+      </w:r>
+      <w:proofErr w:type="spellEnd"/>
+      <w:r>
+        <w:rPr>
+          <w:rFonts w:asciiTheme="majorHAnsi" w:hAnsiTheme="majorHAnsi" w:cstheme="majorHAnsi"/>
+        </w:rPr>
+        <w:t xml:space="preserve">-DOTA-Ac at or greater than 1, the HOPO-Ac control has several tissues with sub-10 %RD/g that are greater than 1 (blood, heart, lungs). Therefore, it is a factor other than activity counting conditions that is creating isotopic localization. </w:t>
+      </w:r>
+      <w:r>
+        <w:rPr>
+          <w:rFonts w:asciiTheme="majorHAnsi" w:hAnsiTheme="majorHAnsi" w:cstheme="majorHAnsi"/>
+        </w:rPr>
+        <w:t xml:space="preserve">The trend these LR data do seem to follow is the rate of excretion from the animal. DOTA-Ac is the quickest to clear, HOPO-Ac the second quickest, and </w:t>
+      </w:r>
+      <w:proofErr w:type="spellStart"/>
+      <w:r>
+        <w:rPr>
+          <w:rFonts w:asciiTheme="majorHAnsi" w:hAnsiTheme="majorHAnsi" w:cstheme="majorHAnsi"/>
+        </w:rPr>
+        <w:t>Trastuzumab</w:t>
+      </w:r>
+      <w:proofErr w:type="spellEnd"/>
+      <w:r>
+        <w:rPr>
+          <w:rFonts w:asciiTheme="majorHAnsi" w:hAnsiTheme="majorHAnsi" w:cstheme="majorHAnsi"/>
+        </w:rPr>
+        <w:t>-DOTA-Ac is the slowest.</w:t>
+      </w:r>
+      <w:r>
+        <w:rPr>
+          <w:rFonts w:asciiTheme="majorHAnsi" w:hAnsiTheme="majorHAnsi" w:cstheme="majorHAnsi"/>
+        </w:rPr>
+        <w:t xml:space="preserve"> Since %RD/G is not based on the initial injected amount, but the amount recovered in total at the final time point, this is not simply due to rapid decay of Ac-225 vs Ac-227. One possibility may be</w:t>
+      </w:r>
+      <w:r>
+        <w:rPr>
+          <w:rFonts w:asciiTheme="majorHAnsi" w:hAnsiTheme="majorHAnsi" w:cstheme="majorHAnsi"/>
+        </w:rPr>
+        <w:t xml:space="preserve"> differences due to</w:t>
+      </w:r>
+      <w:r>
+        <w:rPr>
+          <w:rFonts w:asciiTheme="majorHAnsi" w:hAnsiTheme="majorHAnsi" w:cstheme="majorHAnsi"/>
+        </w:rPr>
+        <w:t xml:space="preserve"> ligand-metal</w:t>
+      </w:r>
+      <w:r>
+        <w:rPr>
+          <w:rFonts w:asciiTheme="majorHAnsi" w:hAnsiTheme="majorHAnsi" w:cstheme="majorHAnsi"/>
+        </w:rPr>
+        <w:t xml:space="preserve"> recoil effects, for </w:t>
+      </w:r>
+      <w:r>
+        <w:rPr>
+          <w:rFonts w:asciiTheme="majorHAnsi" w:hAnsiTheme="majorHAnsi" w:cstheme="majorHAnsi"/>
+        </w:rPr>
+        <w:t xml:space="preserve">Ac-227 </w:t>
+      </w:r>
+      <w:r>
+        <w:rPr>
+          <w:rFonts w:asciiTheme="majorHAnsi" w:hAnsiTheme="majorHAnsi" w:cstheme="majorHAnsi"/>
+        </w:rPr>
+        <w:t xml:space="preserve">should have greater 1st decay stability </w:t>
+      </w:r>
+      <w:r>
+        <w:rPr>
+          <w:rFonts w:asciiTheme="majorHAnsi" w:hAnsiTheme="majorHAnsi" w:cstheme="majorHAnsi"/>
+        </w:rPr>
+        <w:t xml:space="preserve">vs Ac-225. </w:t>
+      </w:r>
+      <w:r>
+        <w:rPr>
+          <w:rFonts w:asciiTheme="majorHAnsi" w:hAnsiTheme="majorHAnsi" w:cstheme="majorHAnsi"/>
+        </w:rPr>
+        <w:t>T</w:t>
+      </w:r>
+      <w:r>
+        <w:rPr>
+          <w:rFonts w:asciiTheme="majorHAnsi" w:hAnsiTheme="majorHAnsi" w:cstheme="majorHAnsi"/>
+        </w:rPr>
+        <w:t>he initial decay of Ac-227 to Th-227</w:t>
+      </w:r>
+      <w:r>
+        <w:rPr>
+          <w:rFonts w:asciiTheme="majorHAnsi" w:hAnsiTheme="majorHAnsi" w:cstheme="majorHAnsi"/>
+        </w:rPr>
+        <w:t xml:space="preserve"> is</w:t>
+      </w:r>
+      <w:r>
+        <w:rPr>
+          <w:rFonts w:asciiTheme="majorHAnsi" w:hAnsiTheme="majorHAnsi" w:cstheme="majorHAnsi"/>
+        </w:rPr>
+        <w:t xml:space="preserve"> a beta</w:t>
+      </w:r>
+      <w:r>
+        <w:rPr>
+          <w:rFonts w:asciiTheme="majorHAnsi" w:hAnsiTheme="majorHAnsi" w:cstheme="majorHAnsi"/>
+        </w:rPr>
+        <w:t xml:space="preserve"> (44.8 </w:t>
+      </w:r>
+      <w:proofErr w:type="spellStart"/>
+      <w:r>
+        <w:rPr>
+          <w:rFonts w:asciiTheme="majorHAnsi" w:hAnsiTheme="majorHAnsi" w:cstheme="majorHAnsi"/>
+        </w:rPr>
+        <w:t>keV</w:t>
+      </w:r>
+      <w:proofErr w:type="spellEnd"/>
+      <w:r>
+        <w:rPr>
+          <w:rFonts w:asciiTheme="majorHAnsi" w:hAnsiTheme="majorHAnsi" w:cstheme="majorHAnsi"/>
+        </w:rPr>
+        <w:t>)</w:t>
+      </w:r>
+      <w:r>
+        <w:rPr>
+          <w:rFonts w:asciiTheme="majorHAnsi" w:hAnsiTheme="majorHAnsi" w:cstheme="majorHAnsi"/>
+        </w:rPr>
+        <w:t xml:space="preserve"> and much</w:t>
+      </w:r>
+      <w:r>
+        <w:rPr>
+          <w:rFonts w:asciiTheme="majorHAnsi" w:hAnsiTheme="majorHAnsi" w:cstheme="majorHAnsi"/>
+        </w:rPr>
+        <w:t xml:space="preserve"> less energetic</w:t>
+      </w:r>
+      <w:r>
+        <w:rPr>
+          <w:rFonts w:asciiTheme="majorHAnsi" w:hAnsiTheme="majorHAnsi" w:cstheme="majorHAnsi"/>
+        </w:rPr>
+        <w:t xml:space="preserve"> than the Ac-225 to Fr-221 alpha decay</w:t>
+      </w:r>
+      <w:r>
+        <w:rPr>
+          <w:rFonts w:asciiTheme="majorHAnsi" w:hAnsiTheme="majorHAnsi" w:cstheme="majorHAnsi"/>
+        </w:rPr>
+        <w:t xml:space="preserve"> (5.94 MeV)</w:t>
+      </w:r>
+      <w:proofErr w:type="gramStart"/>
+      <w:r>
+        <w:rPr>
+          <w:rFonts w:asciiTheme="majorHAnsi" w:hAnsiTheme="majorHAnsi" w:cstheme="majorHAnsi"/>
+        </w:rPr>
+        <w:t xml:space="preserve">, </w:t>
+      </w:r>
+      <w:r>
+        <w:rPr>
+          <w:rFonts w:asciiTheme="majorHAnsi" w:hAnsiTheme="majorHAnsi" w:cstheme="majorHAnsi"/>
+        </w:rPr>
+        <w:t xml:space="preserve"> thus</w:t>
+      </w:r>
+      <w:proofErr w:type="gramEnd"/>
+      <w:r>
+        <w:rPr>
+          <w:rFonts w:asciiTheme="majorHAnsi" w:hAnsiTheme="majorHAnsi" w:cstheme="majorHAnsi"/>
+        </w:rPr>
+        <w:t xml:space="preserve"> </w:t>
+      </w:r>
+      <w:r>
+        <w:rPr>
+          <w:rFonts w:asciiTheme="majorHAnsi" w:hAnsiTheme="majorHAnsi" w:cstheme="majorHAnsi"/>
+        </w:rPr>
+        <w:t>Th</w:t>
+      </w:r>
+      <w:r>
+        <w:rPr>
+          <w:rFonts w:asciiTheme="majorHAnsi" w:hAnsiTheme="majorHAnsi" w:cstheme="majorHAnsi"/>
+        </w:rPr>
+        <w:t>-227</w:t>
+      </w:r>
+      <w:r>
+        <w:rPr>
+          <w:rFonts w:asciiTheme="majorHAnsi" w:hAnsiTheme="majorHAnsi" w:cstheme="majorHAnsi"/>
+        </w:rPr>
+        <w:t xml:space="preserve"> (half-life = 18.7 days) construct</w:t>
+      </w:r>
+      <w:r>
+        <w:rPr>
+          <w:rFonts w:asciiTheme="majorHAnsi" w:hAnsiTheme="majorHAnsi" w:cstheme="majorHAnsi"/>
+        </w:rPr>
+        <w:t xml:space="preserve"> </w:t>
+      </w:r>
+      <w:r>
+        <w:rPr>
+          <w:rFonts w:asciiTheme="majorHAnsi" w:hAnsiTheme="majorHAnsi" w:cstheme="majorHAnsi"/>
+        </w:rPr>
+        <w:t>may</w:t>
+      </w:r>
+      <w:r>
+        <w:rPr>
+          <w:rFonts w:asciiTheme="majorHAnsi" w:hAnsiTheme="majorHAnsi" w:cstheme="majorHAnsi"/>
+        </w:rPr>
+        <w:t xml:space="preserve"> persist longer in solution relative to </w:t>
+      </w:r>
+      <w:r>
+        <w:rPr>
+          <w:rFonts w:asciiTheme="majorHAnsi" w:hAnsiTheme="majorHAnsi" w:cstheme="majorHAnsi"/>
+        </w:rPr>
+        <w:t xml:space="preserve">Fr-221 (half-life = 4.8 minutes) which may destroy </w:t>
+      </w:r>
+      <w:r>
+        <w:rPr>
+          <w:rFonts w:asciiTheme="majorHAnsi" w:hAnsiTheme="majorHAnsi" w:cstheme="majorHAnsi"/>
+        </w:rPr>
+        <w:t xml:space="preserve">or escape </w:t>
+      </w:r>
+      <w:r>
+        <w:rPr>
+          <w:rFonts w:asciiTheme="majorHAnsi" w:hAnsiTheme="majorHAnsi" w:cstheme="majorHAnsi"/>
+        </w:rPr>
+        <w:t>the ligand</w:t>
+      </w:r>
+      <w:r>
+        <w:rPr>
+          <w:rFonts w:asciiTheme="majorHAnsi" w:hAnsiTheme="majorHAnsi" w:cstheme="majorHAnsi"/>
+        </w:rPr>
+        <w:t xml:space="preserve"> </w:t>
+      </w:r>
+      <w:r>
+        <w:rPr>
+          <w:rFonts w:asciiTheme="majorHAnsi" w:hAnsiTheme="majorHAnsi" w:cstheme="majorHAnsi"/>
+        </w:rPr>
+        <w:t>(</w:t>
+      </w:r>
+      <w:r>
+        <w:rPr>
+          <w:rFonts w:asciiTheme="majorHAnsi" w:hAnsiTheme="majorHAnsi" w:cstheme="majorHAnsi"/>
+          <w:highlight w:val="yellow"/>
+        </w:rPr>
+        <w:t>CITE recoil effects of Ac-225</w:t>
+      </w:r>
+      <w:r>
+        <w:rPr>
+          <w:rFonts w:asciiTheme="majorHAnsi" w:hAnsiTheme="majorHAnsi" w:cstheme="majorHAnsi"/>
+        </w:rPr>
+        <w:t>)</w:t>
+      </w:r>
+      <w:r>
+        <w:rPr>
+          <w:rFonts w:asciiTheme="majorHAnsi" w:hAnsiTheme="majorHAnsi" w:cstheme="majorHAnsi"/>
+        </w:rPr>
+        <w:t>.</w:t>
+      </w:r>
+      <w:r>
+        <w:rPr>
+          <w:rFonts w:asciiTheme="majorHAnsi" w:hAnsiTheme="majorHAnsi" w:cstheme="majorHAnsi"/>
+        </w:rPr>
+        <w:t xml:space="preserve"> If </w:t>
+      </w:r>
+      <w:r>
+        <w:rPr>
+          <w:rFonts w:asciiTheme="majorHAnsi" w:hAnsiTheme="majorHAnsi" w:cstheme="majorHAnsi"/>
+        </w:rPr>
+        <w:t>that</w:t>
+      </w:r>
+      <w:r>
+        <w:rPr>
+          <w:rFonts w:asciiTheme="majorHAnsi" w:hAnsiTheme="majorHAnsi" w:cstheme="majorHAnsi"/>
+        </w:rPr>
+        <w:t xml:space="preserve"> is the case, changes in LR may be due to free metal scavenging</w:t>
+      </w:r>
+      <w:r>
+        <w:rPr>
+          <w:rFonts w:asciiTheme="majorHAnsi" w:hAnsiTheme="majorHAnsi" w:cstheme="majorHAnsi"/>
+        </w:rPr>
+        <w:t xml:space="preserve"> post-recoil (</w:t>
+      </w:r>
+      <w:r>
+        <w:rPr>
+          <w:rFonts w:asciiTheme="majorHAnsi" w:hAnsiTheme="majorHAnsi" w:cstheme="majorHAnsi"/>
+          <w:highlight w:val="yellow"/>
+        </w:rPr>
+        <w:t>cite isotopic localization changes</w:t>
+      </w:r>
+      <w:r>
+        <w:rPr>
+          <w:rFonts w:asciiTheme="majorHAnsi" w:hAnsiTheme="majorHAnsi" w:cstheme="majorHAnsi"/>
+        </w:rPr>
+        <w:t>)</w:t>
+      </w:r>
+      <w:r>
+        <w:rPr>
+          <w:rFonts w:asciiTheme="majorHAnsi" w:hAnsiTheme="majorHAnsi" w:cstheme="majorHAnsi"/>
+        </w:rPr>
+        <w:t>. This could be tested through further experimentation in mice with variations of actinium</w:t>
+      </w:r>
+      <w:r>
+        <w:rPr>
+          <w:rFonts w:asciiTheme="majorHAnsi" w:hAnsiTheme="majorHAnsi" w:cstheme="majorHAnsi"/>
+        </w:rPr>
+        <w:t xml:space="preserve"> isotopes</w:t>
+      </w:r>
+      <w:r>
+        <w:rPr>
+          <w:rFonts w:asciiTheme="majorHAnsi" w:hAnsiTheme="majorHAnsi" w:cstheme="majorHAnsi"/>
+        </w:rPr>
+        <w:t xml:space="preserve"> dose in weak ligand carrier solutions</w:t>
+      </w:r>
+      <w:r>
+        <w:rPr>
+          <w:rFonts w:asciiTheme="majorHAnsi" w:hAnsiTheme="majorHAnsi" w:cstheme="majorHAnsi"/>
+        </w:rPr>
+        <w:t xml:space="preserve"> to promote biomolecular scavenging</w:t>
+      </w:r>
+      <w:r>
+        <w:rPr>
+          <w:rFonts w:asciiTheme="majorHAnsi" w:hAnsiTheme="majorHAnsi" w:cstheme="majorHAnsi"/>
+        </w:rPr>
+        <w:t>.</w:t>
       </w:r>
       <w:bookmarkStart w:id="0" w:name="_GoBack"/>
       <w:bookmarkEnd w:id="0"/>
@@ -6247,41 +6566,46 @@
     <w:p>
       <w:pPr>
         <w:spacing w:line="480" w:lineRule="auto"/>
-        <w:rPr>
-          <w:rFonts w:asciiTheme="majorHAnsi" w:hAnsiTheme="majorHAnsi" w:cstheme="majorHAnsi"/>
-        </w:rPr>
-      </w:pPr>
-    </w:p>
-    <w:p>
-      <w:pPr>
-        <w:spacing w:line="480" w:lineRule="auto"/>
-        <w:rPr>
-          <w:rFonts w:asciiTheme="majorHAnsi" w:hAnsiTheme="majorHAnsi" w:cstheme="majorHAnsi"/>
-        </w:rPr>
-      </w:pPr>
-    </w:p>
-    <w:p>
-      <w:pPr>
-        <w:spacing w:line="480" w:lineRule="auto"/>
-        <w:rPr>
-          <w:rFonts w:asciiTheme="majorHAnsi" w:hAnsiTheme="majorHAnsi" w:cstheme="majorHAnsi"/>
-          <w:b/>
-        </w:rPr>
-      </w:pPr>
-    </w:p>
-    <w:p>
-      <w:pPr>
-        <w:spacing w:line="480" w:lineRule="auto"/>
-        <w:rPr>
-          <w:rFonts w:asciiTheme="majorHAnsi" w:hAnsiTheme="majorHAnsi" w:cstheme="majorHAnsi"/>
-          <w:b/>
-        </w:rPr>
-      </w:pPr>
-      <w:r>
-        <w:rPr>
-          <w:rFonts w:asciiTheme="majorHAnsi" w:hAnsiTheme="majorHAnsi" w:cstheme="majorHAnsi"/>
-          <w:b/>
-        </w:rPr>
+        <w:jc w:val="both"/>
+        <w:rPr>
+          <w:rFonts w:asciiTheme="majorHAnsi" w:hAnsiTheme="majorHAnsi" w:cstheme="majorHAnsi"/>
+        </w:rPr>
+      </w:pPr>
+    </w:p>
+    <w:p>
+      <w:pPr>
+        <w:spacing w:line="480" w:lineRule="auto"/>
+        <w:jc w:val="both"/>
+        <w:rPr>
+          <w:rFonts w:asciiTheme="majorHAnsi" w:hAnsiTheme="majorHAnsi" w:cstheme="majorHAnsi"/>
+        </w:rPr>
+      </w:pPr>
+    </w:p>
+    <w:p>
+      <w:pPr>
+        <w:spacing w:line="480" w:lineRule="auto"/>
+        <w:jc w:val="both"/>
+        <w:rPr>
+          <w:rFonts w:asciiTheme="majorHAnsi" w:hAnsiTheme="majorHAnsi" w:cstheme="majorHAnsi"/>
+          <w:b/>
+        </w:rPr>
+      </w:pPr>
+    </w:p>
+    <w:p>
+      <w:pPr>
+        <w:spacing w:line="480" w:lineRule="auto"/>
+        <w:jc w:val="both"/>
+        <w:rPr>
+          <w:rFonts w:asciiTheme="majorHAnsi" w:hAnsiTheme="majorHAnsi" w:cstheme="majorHAnsi"/>
+          <w:b/>
+        </w:rPr>
+      </w:pPr>
+      <w:r>
+        <w:rPr>
+          <w:rFonts w:asciiTheme="majorHAnsi" w:hAnsiTheme="majorHAnsi" w:cstheme="majorHAnsi"/>
+          <w:b/>
+        </w:rPr>
+        <w:lastRenderedPageBreak/>
         <w:br w:type="page"/>
       </w:r>
     </w:p>
@@ -6370,6 +6694,7 @@
         <w:autoSpaceDN w:val="0"/>
         <w:adjustRightInd w:val="0"/>
         <w:spacing w:line="480" w:lineRule="auto"/>
+        <w:jc w:val="both"/>
         <w:rPr>
           <w:rFonts w:ascii="Calibri Light" w:hAnsi="Calibri Light" w:cs="Calibri Light"/>
           <w:noProof/>
@@ -6470,7 +6795,7 @@
     <w:p>
       <w:pPr>
         <w:spacing w:after="0" w:line="240" w:lineRule="auto"/>
-        <w:jc w:val="center"/>
+        <w:jc w:val="both"/>
         <w:rPr>
           <w:rFonts w:asciiTheme="majorHAnsi" w:hAnsiTheme="majorHAnsi" w:cstheme="majorHAnsi"/>
         </w:rPr>
@@ -6483,7 +6808,7 @@
         <mc:AlternateContent>
           <mc:Choice Requires="wpg">
             <w:drawing>
-              <wp:anchor distT="0" distB="0" distL="114300" distR="114300" simplePos="0" relativeHeight="251677696" behindDoc="0" locked="0" layoutInCell="1" allowOverlap="1">
+              <wp:anchor distT="0" distB="0" distL="114300" distR="114300" simplePos="0" relativeHeight="251677696" behindDoc="0" locked="0" layoutInCell="1" allowOverlap="1" wp14:anchorId="3ACC1447" wp14:editId="4232AC21">
                 <wp:simplePos x="0" y="0"/>
                 <wp:positionH relativeFrom="column">
                   <wp:posOffset>1489464</wp:posOffset>
@@ -6608,7 +6933,7 @@
               </wp:anchor>
             </w:drawing>
           </mc:Choice>
-          <mc:Fallback xmlns:w16se="http://schemas.microsoft.com/office/word/2015/wordml/symex" xmlns:w15="http://schemas.microsoft.com/office/word/2012/wordml" xmlns:cx="http://schemas.microsoft.com/office/drawing/2014/chartex">
+          <mc:Fallback xmlns:cx="http://schemas.microsoft.com/office/drawing/2014/chartex" xmlns:w15="http://schemas.microsoft.com/office/word/2012/wordml" xmlns:w16se="http://schemas.microsoft.com/office/word/2015/wordml/symex">
             <w:pict>
               <v:group id="Group 25" o:spid="_x0000_s1026" style="position:absolute;left:0;text-align:left;margin-left:117.3pt;margin-top:9.15pt;width:26.7pt;height:239.2pt;z-index:251677696;mso-width-relative:margin;mso-height-relative:margin" coordorigin="6785,-516" coordsize="3393,30380" o:gfxdata="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">
                 <v:shapetype id="_x0000_t202" coordsize="21600,21600" o:spt="202" path="m,l,21600r21600,l21600,xe">
@@ -6666,7 +6991,7 @@
     <w:p>
       <w:pPr>
         <w:spacing w:line="480" w:lineRule="auto"/>
-        <w:jc w:val="center"/>
+        <w:jc w:val="both"/>
         <w:rPr>
           <w:rFonts w:asciiTheme="majorHAnsi" w:hAnsiTheme="majorHAnsi" w:cstheme="majorHAnsi"/>
         </w:rPr>
@@ -6706,7 +7031,7 @@
           <w:noProof/>
         </w:rPr>
         <w:drawing>
-          <wp:inline distT="0" distB="0" distL="0" distR="0" wp14:anchorId="6176DAE9" wp14:editId="27B8FE34">
+          <wp:inline distT="0" distB="0" distL="0" distR="0" wp14:anchorId="2D023AA4" wp14:editId="49907873">
             <wp:extent cx="3090885" cy="2343105"/>
             <wp:effectExtent l="0" t="0" r="0" b="635"/>
             <wp:docPr id="1" name="Picture 1" descr="C:\Users\cesiu\AppData\Local\Microsoft\Windows\INetCache\Content.Word\225vs227.png"/>
@@ -6761,7 +7086,7 @@
     <w:p>
       <w:pPr>
         <w:spacing w:line="480" w:lineRule="auto"/>
-        <w:jc w:val="center"/>
+        <w:jc w:val="both"/>
         <w:rPr>
           <w:rFonts w:asciiTheme="majorHAnsi" w:hAnsiTheme="majorHAnsi" w:cstheme="majorHAnsi"/>
         </w:rPr>
@@ -6778,7 +7103,7 @@
           <w:noProof/>
         </w:rPr>
         <w:drawing>
-          <wp:inline distT="0" distB="0" distL="0" distR="0" wp14:anchorId="7217720A" wp14:editId="087ECC78">
+          <wp:inline distT="0" distB="0" distL="0" distR="0" wp14:anchorId="4669A992" wp14:editId="5E9B1F0D">
             <wp:extent cx="811038" cy="2638571"/>
             <wp:effectExtent l="0" t="0" r="8255" b="0"/>
             <wp:docPr id="3" name="Picture 3" descr="C:\Users\cesiu\AppData\Local\Microsoft\Windows\INetCache\Content.Word\Ac-227_Decay_Chain.png"/>
@@ -6838,7 +7163,7 @@
           <w:noProof/>
         </w:rPr>
         <w:drawing>
-          <wp:inline distT="0" distB="0" distL="0" distR="0" wp14:anchorId="6B7FBAE5" wp14:editId="1E31E545">
+          <wp:inline distT="0" distB="0" distL="0" distR="0" wp14:anchorId="00032DD6" wp14:editId="150224BD">
             <wp:extent cx="3154762" cy="2360428"/>
             <wp:effectExtent l="0" t="0" r="7620" b="1905"/>
             <wp:docPr id="2" name="Picture 2" descr="C:\Users\cesiu\AppData\Local\Microsoft\Windows\INetCache\Content.Word\225vs227.png"/>
@@ -7052,6 +7377,7 @@
     </w:p>
     <w:p>
       <w:pPr>
+        <w:jc w:val="both"/>
         <w:rPr>
           <w:rFonts w:asciiTheme="majorHAnsi" w:hAnsiTheme="majorHAnsi" w:cstheme="majorHAnsi"/>
         </w:rPr>
@@ -7071,6 +7397,7 @@
     </w:p>
     <w:p>
       <w:pPr>
+        <w:jc w:val="both"/>
         <w:rPr>
           <w:rFonts w:asciiTheme="majorHAnsi" w:hAnsiTheme="majorHAnsi" w:cstheme="majorHAnsi"/>
         </w:rPr>
@@ -7252,13 +7579,15 @@
     </w:p>
     <w:p>
       <w:pPr>
-        <w:rPr>
-          <w:rFonts w:asciiTheme="majorHAnsi" w:hAnsiTheme="majorHAnsi" w:cstheme="majorHAnsi"/>
-        </w:rPr>
-      </w:pPr>
-    </w:p>
-    <w:p>
-      <w:pPr>
+        <w:jc w:val="both"/>
+        <w:rPr>
+          <w:rFonts w:asciiTheme="majorHAnsi" w:hAnsiTheme="majorHAnsi" w:cstheme="majorHAnsi"/>
+        </w:rPr>
+      </w:pPr>
+    </w:p>
+    <w:p>
+      <w:pPr>
+        <w:jc w:val="both"/>
         <w:rPr>
           <w:rFonts w:asciiTheme="majorHAnsi" w:hAnsiTheme="majorHAnsi" w:cstheme="majorHAnsi"/>
         </w:rPr>
@@ -7272,6 +7601,7 @@
     </w:p>
     <w:p>
       <w:pPr>
+        <w:jc w:val="both"/>
         <w:rPr>
           <w:rFonts w:asciiTheme="majorHAnsi" w:hAnsiTheme="majorHAnsi" w:cstheme="majorHAnsi"/>
         </w:rPr>
@@ -7357,7 +7687,7 @@
     <w:p>
       <w:pPr>
         <w:spacing w:line="480" w:lineRule="auto"/>
-        <w:jc w:val="center"/>
+        <w:jc w:val="both"/>
         <w:rPr>
           <w:rFonts w:asciiTheme="majorHAnsi" w:hAnsiTheme="majorHAnsi" w:cstheme="majorHAnsi"/>
         </w:rPr>
@@ -7449,6 +7779,7 @@
     </w:p>
     <w:p>
       <w:pPr>
+        <w:jc w:val="both"/>
         <w:rPr>
           <w:rFonts w:asciiTheme="majorHAnsi" w:hAnsiTheme="majorHAnsi" w:cstheme="majorHAnsi"/>
           <w:b/>
@@ -7472,6 +7803,7 @@
     </w:p>
     <w:p>
       <w:pPr>
+        <w:jc w:val="both"/>
         <w:rPr>
           <w:rFonts w:asciiTheme="majorHAnsi" w:hAnsiTheme="majorHAnsi" w:cstheme="majorHAnsi"/>
           <w:b/>
@@ -7590,6 +7922,7 @@
     </w:p>
     <w:p>
       <w:pPr>
+        <w:jc w:val="both"/>
         <w:rPr>
           <w:rFonts w:asciiTheme="majorHAnsi" w:hAnsiTheme="majorHAnsi" w:cstheme="majorHAnsi"/>
         </w:rPr>
@@ -7622,7 +7955,7 @@
     <w:p>
       <w:pPr>
         <w:spacing w:line="480" w:lineRule="auto"/>
-        <w:jc w:val="center"/>
+        <w:jc w:val="both"/>
         <w:rPr>
           <w:rFonts w:asciiTheme="majorHAnsi" w:hAnsiTheme="majorHAnsi" w:cstheme="majorHAnsi"/>
         </w:rPr>
@@ -7675,7 +8008,7 @@
     </w:p>
     <w:p>
       <w:pPr>
-        <w:jc w:val="center"/>
+        <w:jc w:val="both"/>
         <w:rPr>
           <w:rFonts w:asciiTheme="majorHAnsi" w:hAnsiTheme="majorHAnsi" w:cstheme="majorHAnsi"/>
         </w:rPr>
@@ -7695,6 +8028,7 @@
     </w:p>
     <w:p>
       <w:pPr>
+        <w:jc w:val="both"/>
         <w:rPr>
           <w:rFonts w:asciiTheme="majorHAnsi" w:hAnsiTheme="majorHAnsi" w:cstheme="majorHAnsi"/>
         </w:rPr>
@@ -7792,6 +8126,7 @@
     </w:p>
     <w:p>
       <w:pPr>
+        <w:jc w:val="both"/>
         <w:rPr>
           <w:rFonts w:asciiTheme="majorHAnsi" w:hAnsiTheme="majorHAnsi" w:cstheme="majorHAnsi"/>
           <w:b/>
@@ -8004,6 +8339,7 @@
     </w:p>
     <w:p>
       <w:pPr>
+        <w:jc w:val="both"/>
         <w:rPr>
           <w:rFonts w:asciiTheme="majorHAnsi" w:hAnsiTheme="majorHAnsi" w:cstheme="majorHAnsi"/>
           <w:b/>
@@ -8019,6 +8355,7 @@
     </w:p>
     <w:p>
       <w:pPr>
+        <w:jc w:val="both"/>
         <w:rPr>
           <w:rFonts w:asciiTheme="majorHAnsi" w:hAnsiTheme="majorHAnsi" w:cstheme="majorHAnsi"/>
           <w:b/>
@@ -8032,7 +8369,7 @@
         </w:rPr>
         <w:lastRenderedPageBreak/>
         <w:drawing>
-          <wp:inline distT="0" distB="0" distL="0" distR="0" wp14:anchorId="017C8906" wp14:editId="21A14E79">
+          <wp:inline distT="0" distB="0" distL="0" distR="0" wp14:anchorId="0E4830C5" wp14:editId="0283A929">
             <wp:extent cx="4593265" cy="2755957"/>
             <wp:effectExtent l="0" t="0" r="0" b="6350"/>
             <wp:docPr id="22" name="Picture 22" descr="C:\Users\cesiu\AppData\Local\Microsoft\Windows\INetCache\Content.Word\hopoLR.PNG"/>
@@ -8083,6 +8420,7 @@
     </w:p>
     <w:p>
       <w:pPr>
+        <w:jc w:val="both"/>
         <w:rPr>
           <w:rFonts w:asciiTheme="majorHAnsi" w:hAnsiTheme="majorHAnsi" w:cstheme="majorHAnsi"/>
         </w:rPr>
@@ -8116,6 +8454,7 @@
     </w:p>
     <w:p>
       <w:pPr>
+        <w:jc w:val="both"/>
         <w:rPr>
           <w:rFonts w:asciiTheme="majorHAnsi" w:hAnsiTheme="majorHAnsi" w:cstheme="majorHAnsi"/>
           <w:b/>
@@ -8131,6 +8470,7 @@
     </w:p>
     <w:p>
       <w:pPr>
+        <w:jc w:val="both"/>
         <w:rPr>
           <w:rFonts w:asciiTheme="majorHAnsi" w:hAnsiTheme="majorHAnsi" w:cstheme="majorHAnsi"/>
           <w:b/>
@@ -8146,7 +8486,7 @@
         <mc:AlternateContent>
           <mc:Choice Requires="wpg">
             <w:drawing>
-              <wp:anchor distT="0" distB="0" distL="114300" distR="114300" simplePos="0" relativeHeight="251686912" behindDoc="0" locked="0" layoutInCell="1" allowOverlap="1" wp14:anchorId="2100D86F" wp14:editId="387BEF25">
+              <wp:anchor distT="0" distB="0" distL="114300" distR="114300" simplePos="0" relativeHeight="251686912" behindDoc="0" locked="0" layoutInCell="1" allowOverlap="1" wp14:anchorId="0FFD2C7A" wp14:editId="7EA00458">
                 <wp:simplePos x="0" y="0"/>
                 <wp:positionH relativeFrom="column">
                   <wp:posOffset>-219456</wp:posOffset>
@@ -8315,7 +8655,7 @@
               </wp:anchor>
             </w:drawing>
           </mc:Choice>
-          <mc:Fallback xmlns:w16se="http://schemas.microsoft.com/office/word/2015/wordml/symex" xmlns:w15="http://schemas.microsoft.com/office/word/2012/wordml" xmlns:cx="http://schemas.microsoft.com/office/drawing/2014/chartex">
+          <mc:Fallback xmlns:cx="http://schemas.microsoft.com/office/drawing/2014/chartex" xmlns:w15="http://schemas.microsoft.com/office/word/2012/wordml" xmlns:w16se="http://schemas.microsoft.com/office/word/2015/wordml/symex">
             <w:pict>
               <v:group w14:anchorId="2100D86F" id="Group 197" o:spid="_x0000_s1029" style="position:absolute;margin-left:-17.3pt;margin-top:43.8pt;width:23.8pt;height:290.9pt;z-index:251686912;mso-width-relative:margin;mso-height-relative:margin" coordsize="3023,32741" o:gfxdata="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">
                 <v:shape id="Text Box 2" o:spid="_x0000_s1030" type="#_x0000_t202" style="position:absolute;width:3023;height:3097;visibility:visible;mso-wrap-style:square;v-text-anchor:top" o:gfxdata="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" filled="f" stroked="f">
@@ -8400,6 +8740,7 @@
     </w:p>
     <w:p>
       <w:pPr>
+        <w:jc w:val="both"/>
         <w:rPr>
           <w:rFonts w:asciiTheme="majorHAnsi" w:hAnsiTheme="majorHAnsi" w:cstheme="majorHAnsi"/>
         </w:rPr>
@@ -8445,6 +8786,7 @@
     </w:p>
     <w:p>
       <w:pPr>
+        <w:jc w:val="both"/>
         <w:rPr>
           <w:rFonts w:asciiTheme="majorHAnsi" w:hAnsiTheme="majorHAnsi" w:cstheme="majorHAnsi"/>
           <w:b/>
@@ -8460,6 +8802,7 @@
     </w:p>
     <w:p>
       <w:pPr>
+        <w:jc w:val="both"/>
         <w:rPr>
           <w:rFonts w:asciiTheme="majorHAnsi" w:hAnsiTheme="majorHAnsi" w:cstheme="majorHAnsi"/>
           <w:b/>
@@ -8475,7 +8818,7 @@
         <mc:AlternateContent>
           <mc:Choice Requires="wpg">
             <w:drawing>
-              <wp:anchor distT="0" distB="0" distL="114300" distR="114300" simplePos="0" relativeHeight="251684864" behindDoc="0" locked="0" layoutInCell="1" allowOverlap="1">
+              <wp:anchor distT="0" distB="0" distL="114300" distR="114300" simplePos="0" relativeHeight="251684864" behindDoc="0" locked="0" layoutInCell="1" allowOverlap="1" wp14:anchorId="5BD3B01F" wp14:editId="63187924">
                 <wp:simplePos x="0" y="0"/>
                 <wp:positionH relativeFrom="column">
                   <wp:posOffset>-109728</wp:posOffset>
@@ -8600,7 +8943,7 @@
               </wp:anchor>
             </w:drawing>
           </mc:Choice>
-          <mc:Fallback xmlns:w16se="http://schemas.microsoft.com/office/word/2015/wordml/symex" xmlns:w15="http://schemas.microsoft.com/office/word/2012/wordml" xmlns:cx="http://schemas.microsoft.com/office/drawing/2014/chartex">
+          <mc:Fallback xmlns:cx="http://schemas.microsoft.com/office/drawing/2014/chartex" xmlns:w15="http://schemas.microsoft.com/office/word/2012/wordml" xmlns:w16se="http://schemas.microsoft.com/office/word/2015/wordml/symex">
             <w:pict>
               <v:group id="Group 59" o:spid="_x0000_s1033" style="position:absolute;margin-left:-8.65pt;margin-top:57pt;width:23.8pt;height:222.9pt;z-index:251684864;mso-width-relative:margin;mso-height-relative:margin" coordsize="3023,17403" o:gfxdata="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">
                 <v:shape id="Text Box 2" o:spid="_x0000_s1034" type="#_x0000_t202" style="position:absolute;width:3023;height:3097;visibility:visible;mso-wrap-style:square;v-text-anchor:top" o:gfxdata="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" filled="f" stroked="f">
@@ -8664,6 +9007,7 @@
     </w:p>
     <w:p>
       <w:pPr>
+        <w:jc w:val="both"/>
         <w:rPr>
           <w:rFonts w:asciiTheme="majorHAnsi" w:hAnsiTheme="majorHAnsi" w:cstheme="majorHAnsi"/>
         </w:rPr>
@@ -8749,6 +9093,7 @@
     </w:p>
     <w:p>
       <w:pPr>
+        <w:jc w:val="both"/>
         <w:rPr>
           <w:rFonts w:asciiTheme="majorHAnsi" w:hAnsiTheme="majorHAnsi" w:cstheme="majorHAnsi"/>
         </w:rPr>
@@ -8762,6 +9107,7 @@
     </w:p>
     <w:p>
       <w:pPr>
+        <w:jc w:val="both"/>
         <w:rPr>
           <w:rFonts w:asciiTheme="majorHAnsi" w:hAnsiTheme="majorHAnsi" w:cstheme="majorHAnsi"/>
           <w:b/>
@@ -8782,6 +9128,7 @@
     </w:p>
     <w:p>
       <w:pPr>
+        <w:jc w:val="both"/>
         <w:rPr>
           <w:rFonts w:asciiTheme="majorHAnsi" w:hAnsiTheme="majorHAnsi" w:cstheme="majorHAnsi"/>
           <w:b/>
@@ -8810,6 +9157,7 @@
     </w:p>
     <w:p>
       <w:pPr>
+        <w:jc w:val="both"/>
         <w:rPr>
           <w:rFonts w:asciiTheme="majorHAnsi" w:hAnsiTheme="majorHAnsi" w:cstheme="majorHAnsi"/>
           <w:b/>
@@ -8831,7 +9179,7 @@
         <mc:AlternateContent>
           <mc:Choice Requires="wpg">
             <w:drawing>
-              <wp:anchor distT="0" distB="0" distL="114300" distR="114300" simplePos="0" relativeHeight="251681792" behindDoc="0" locked="0" layoutInCell="1" allowOverlap="1" wp14:anchorId="7E266524" wp14:editId="22031815">
+              <wp:anchor distT="0" distB="0" distL="114300" distR="114300" simplePos="0" relativeHeight="251681792" behindDoc="0" locked="0" layoutInCell="1" allowOverlap="1" wp14:anchorId="3CEC38CA" wp14:editId="4D4B67A3">
                 <wp:simplePos x="0" y="0"/>
                 <wp:positionH relativeFrom="column">
                   <wp:posOffset>0</wp:posOffset>
@@ -9270,7 +9618,7 @@
               </wp:anchor>
             </w:drawing>
           </mc:Choice>
-          <mc:Fallback xmlns:w16se="http://schemas.microsoft.com/office/word/2015/wordml/symex" xmlns:w15="http://schemas.microsoft.com/office/word/2012/wordml" xmlns:cx="http://schemas.microsoft.com/office/drawing/2014/chartex">
+          <mc:Fallback xmlns:cx="http://schemas.microsoft.com/office/drawing/2014/chartex" xmlns:w15="http://schemas.microsoft.com/office/word/2012/wordml" xmlns:w16se="http://schemas.microsoft.com/office/word/2015/wordml/symex">
             <w:pict>
               <v:group w14:anchorId="7E266524" id="Group 35" o:spid="_x0000_s1036" style="position:absolute;margin-left:0;margin-top:0;width:343.75pt;height:258.95pt;z-index:251681792" coordsize="43654,32888" o:gfxdata="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">
                 <v:group id="Group 36" o:spid="_x0000_s1037" style="position:absolute;width:24851;height:32810" coordsize="24851,32810" o:gfxdata="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">
@@ -9488,7 +9836,7 @@
         <mc:AlternateContent>
           <mc:Choice Requires="wpg">
             <w:drawing>
-              <wp:anchor distT="0" distB="0" distL="114300" distR="114300" simplePos="0" relativeHeight="251679744" behindDoc="0" locked="0" layoutInCell="1" allowOverlap="1" wp14:anchorId="4115C15D" wp14:editId="7AA7D876">
+              <wp:anchor distT="0" distB="0" distL="114300" distR="114300" simplePos="0" relativeHeight="251679744" behindDoc="0" locked="0" layoutInCell="1" allowOverlap="1" wp14:anchorId="60D3B247" wp14:editId="346B345F">
                 <wp:simplePos x="0" y="0"/>
                 <wp:positionH relativeFrom="column">
                   <wp:posOffset>0</wp:posOffset>
@@ -9783,7 +10131,7 @@
               </wp:anchor>
             </w:drawing>
           </mc:Choice>
-          <mc:Fallback xmlns:w16se="http://schemas.microsoft.com/office/word/2015/wordml/symex" xmlns:w15="http://schemas.microsoft.com/office/word/2012/wordml" xmlns:cx="http://schemas.microsoft.com/office/drawing/2014/chartex">
+          <mc:Fallback xmlns:cx="http://schemas.microsoft.com/office/drawing/2014/chartex" xmlns:w15="http://schemas.microsoft.com/office/word/2012/wordml" xmlns:w16se="http://schemas.microsoft.com/office/word/2015/wordml/symex">
             <w:pict>
               <v:group w14:anchorId="4115C15D" id="Group 11" o:spid="_x0000_s1047" style="position:absolute;left:0;text-align:left;margin-left:0;margin-top:0;width:337.35pt;height:197.4pt;z-index:251679744" coordsize="42844,25072" o:gfxdata="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">
                 <v:shape id="Text Box 2" o:spid="_x0000_s1048" type="#_x0000_t202" style="position:absolute;left:368;width:3024;height:3097;visibility:visible;mso-wrap-style:square;v-text-anchor:top" o:gfxdata="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" filled="f" stroked="f">
@@ -10969,7 +11317,7 @@
   <a:extraClrSchemeLst/>
   <a:extLst>
     <a:ext uri="{05A4C25C-085E-4340-85A3-A5531E510DB2}">
-      <thm15:themeFamily xmlns:thm15="http://schemas.microsoft.com/office/thememl/2012/main" xmlns="" name="Office Theme" id="{62F939B6-93AF-4DB8-9C6B-D6C7DFDC589F}" vid="{4A3C46E8-61CC-4603-A589-7422A47A8E4A}"/>
+      <thm15:themeFamily xmlns="" xmlns:thm15="http://schemas.microsoft.com/office/thememl/2012/main" name="Office Theme" id="{62F939B6-93AF-4DB8-9C6B-D6C7DFDC589F}" vid="{4A3C46E8-61CC-4603-A589-7422A47A8E4A}"/>
     </a:ext>
   </a:extLst>
 </a:theme>
@@ -10980,7 +11328,7 @@
 </file>
 
 <file path=customXml/itemProps1.xml><?xml version="1.0" encoding="utf-8"?>
-<ds:datastoreItem xmlns:ds="http://schemas.openxmlformats.org/officeDocument/2006/customXml" ds:itemID="{763D8433-55E6-451E-9C2D-0C3E2867913A}">
+<ds:datastoreItem xmlns:ds="http://schemas.openxmlformats.org/officeDocument/2006/customXml" ds:itemID="{8C3F2C67-5F80-4270-83AF-085583682FB3}">
   <ds:schemaRefs>
     <ds:schemaRef ds:uri="http://schemas.openxmlformats.org/officeDocument/2006/bibliography"/>
   </ds:schemaRefs>

--- a/2019-7-11 225 227 localization/2019-8-1 225 227 manuscript.docx
+++ b/2019-7-11 225 227 localization/2019-8-1 225 227 manuscript.docx
@@ -6388,7 +6388,6 @@
         </w:rPr>
         <w:t xml:space="preserve"> (5.94 MeV)</w:t>
       </w:r>
-      <w:proofErr w:type="gramStart"/>
       <w:r>
         <w:rPr>
           <w:rFonts w:asciiTheme="majorHAnsi" w:hAnsiTheme="majorHAnsi" w:cstheme="majorHAnsi"/>
@@ -6399,9 +6398,26 @@
         <w:rPr>
           <w:rFonts w:asciiTheme="majorHAnsi" w:hAnsiTheme="majorHAnsi" w:cstheme="majorHAnsi"/>
         </w:rPr>
-        <w:t xml:space="preserve"> thus</w:t>
-      </w:r>
-      <w:proofErr w:type="gramEnd"/>
+        <w:t xml:space="preserve">thus </w:t>
+      </w:r>
+      <w:r>
+        <w:rPr>
+          <w:rFonts w:asciiTheme="majorHAnsi" w:hAnsiTheme="majorHAnsi" w:cstheme="majorHAnsi"/>
+        </w:rPr>
+        <w:t>Th</w:t>
+      </w:r>
+      <w:r>
+        <w:rPr>
+          <w:rFonts w:asciiTheme="majorHAnsi" w:hAnsiTheme="majorHAnsi" w:cstheme="majorHAnsi"/>
+        </w:rPr>
+        <w:t>-227</w:t>
+      </w:r>
+      <w:r>
+        <w:rPr>
+          <w:rFonts w:asciiTheme="majorHAnsi" w:hAnsiTheme="majorHAnsi" w:cstheme="majorHAnsi"/>
+        </w:rPr>
+        <w:t xml:space="preserve"> (half-life = 18.7 days) construct</w:t>
+      </w:r>
       <w:r>
         <w:rPr>
           <w:rFonts w:asciiTheme="majorHAnsi" w:hAnsiTheme="majorHAnsi" w:cstheme="majorHAnsi"/>
@@ -6412,19 +6428,31 @@
         <w:rPr>
           <w:rFonts w:asciiTheme="majorHAnsi" w:hAnsiTheme="majorHAnsi" w:cstheme="majorHAnsi"/>
         </w:rPr>
-        <w:t>Th</w:t>
-      </w:r>
-      <w:r>
-        <w:rPr>
-          <w:rFonts w:asciiTheme="majorHAnsi" w:hAnsiTheme="majorHAnsi" w:cstheme="majorHAnsi"/>
-        </w:rPr>
-        <w:t>-227</w:t>
-      </w:r>
-      <w:r>
-        <w:rPr>
-          <w:rFonts w:asciiTheme="majorHAnsi" w:hAnsiTheme="majorHAnsi" w:cstheme="majorHAnsi"/>
-        </w:rPr>
-        <w:t xml:space="preserve"> (half-life = 18.7 days) construct</w:t>
+        <w:t>may</w:t>
+      </w:r>
+      <w:r>
+        <w:rPr>
+          <w:rFonts w:asciiTheme="majorHAnsi" w:hAnsiTheme="majorHAnsi" w:cstheme="majorHAnsi"/>
+        </w:rPr>
+        <w:t xml:space="preserve"> persist longer in solution relative to </w:t>
+      </w:r>
+      <w:r>
+        <w:rPr>
+          <w:rFonts w:asciiTheme="majorHAnsi" w:hAnsiTheme="majorHAnsi" w:cstheme="majorHAnsi"/>
+        </w:rPr>
+        <w:t xml:space="preserve">Fr-221 (half-life = 4.8 minutes) which may destroy </w:t>
+      </w:r>
+      <w:r>
+        <w:rPr>
+          <w:rFonts w:asciiTheme="majorHAnsi" w:hAnsiTheme="majorHAnsi" w:cstheme="majorHAnsi"/>
+        </w:rPr>
+        <w:t xml:space="preserve">or escape </w:t>
+      </w:r>
+      <w:r>
+        <w:rPr>
+          <w:rFonts w:asciiTheme="majorHAnsi" w:hAnsiTheme="majorHAnsi" w:cstheme="majorHAnsi"/>
+        </w:rPr>
+        <w:t>the ligand</w:t>
       </w:r>
       <w:r>
         <w:rPr>
@@ -6436,31 +6464,26 @@
         <w:rPr>
           <w:rFonts w:asciiTheme="majorHAnsi" w:hAnsiTheme="majorHAnsi" w:cstheme="majorHAnsi"/>
         </w:rPr>
-        <w:t>may</w:t>
-      </w:r>
-      <w:r>
-        <w:rPr>
-          <w:rFonts w:asciiTheme="majorHAnsi" w:hAnsiTheme="majorHAnsi" w:cstheme="majorHAnsi"/>
-        </w:rPr>
-        <w:t xml:space="preserve"> persist longer in solution relative to </w:t>
-      </w:r>
-      <w:r>
-        <w:rPr>
-          <w:rFonts w:asciiTheme="majorHAnsi" w:hAnsiTheme="majorHAnsi" w:cstheme="majorHAnsi"/>
-        </w:rPr>
-        <w:t xml:space="preserve">Fr-221 (half-life = 4.8 minutes) which may destroy </w:t>
-      </w:r>
-      <w:r>
-        <w:rPr>
-          <w:rFonts w:asciiTheme="majorHAnsi" w:hAnsiTheme="majorHAnsi" w:cstheme="majorHAnsi"/>
-        </w:rPr>
-        <w:t xml:space="preserve">or escape </w:t>
-      </w:r>
-      <w:r>
-        <w:rPr>
-          <w:rFonts w:asciiTheme="majorHAnsi" w:hAnsiTheme="majorHAnsi" w:cstheme="majorHAnsi"/>
-        </w:rPr>
-        <w:t>the ligand</w:t>
+        <w:t>(</w:t>
+      </w:r>
+      <w:r>
+        <w:rPr>
+          <w:rFonts w:asciiTheme="majorHAnsi" w:hAnsiTheme="majorHAnsi" w:cstheme="majorHAnsi"/>
+          <w:highlight w:val="yellow"/>
+        </w:rPr>
+        <w:t>CITE recoil effects of Ac-225</w:t>
+      </w:r>
+      <w:r>
+        <w:rPr>
+          <w:rFonts w:asciiTheme="majorHAnsi" w:hAnsiTheme="majorHAnsi" w:cstheme="majorHAnsi"/>
+        </w:rPr>
+        <w:t>)</w:t>
+      </w:r>
+      <w:r>
+        <w:rPr>
+          <w:rFonts w:asciiTheme="majorHAnsi" w:hAnsiTheme="majorHAnsi" w:cstheme="majorHAnsi"/>
+        </w:rPr>
+        <w:t>.</w:t>
       </w:r>
       <w:r>
         <w:rPr>
@@ -6472,140 +6495,140 @@
         <w:rPr>
           <w:rFonts w:asciiTheme="majorHAnsi" w:hAnsiTheme="majorHAnsi" w:cstheme="majorHAnsi"/>
         </w:rPr>
-        <w:t>(</w:t>
-      </w:r>
-      <w:r>
-        <w:rPr>
-          <w:rFonts w:asciiTheme="majorHAnsi" w:hAnsiTheme="majorHAnsi" w:cstheme="majorHAnsi"/>
-          <w:highlight w:val="yellow"/>
-        </w:rPr>
-        <w:t>CITE recoil effects of Ac-225</w:t>
-      </w:r>
-      <w:r>
-        <w:rPr>
-          <w:rFonts w:asciiTheme="majorHAnsi" w:hAnsiTheme="majorHAnsi" w:cstheme="majorHAnsi"/>
-        </w:rPr>
-        <w:t>)</w:t>
-      </w:r>
-      <w:r>
-        <w:rPr>
-          <w:rFonts w:asciiTheme="majorHAnsi" w:hAnsiTheme="majorHAnsi" w:cstheme="majorHAnsi"/>
-        </w:rPr>
-        <w:t>.</w:t>
-      </w:r>
-      <w:r>
-        <w:rPr>
-          <w:rFonts w:asciiTheme="majorHAnsi" w:hAnsiTheme="majorHAnsi" w:cstheme="majorHAnsi"/>
-        </w:rPr>
-        <w:t xml:space="preserve"> If </w:t>
-      </w:r>
-      <w:r>
-        <w:rPr>
-          <w:rFonts w:asciiTheme="majorHAnsi" w:hAnsiTheme="majorHAnsi" w:cstheme="majorHAnsi"/>
-        </w:rPr>
-        <w:t>that</w:t>
-      </w:r>
-      <w:r>
-        <w:rPr>
-          <w:rFonts w:asciiTheme="majorHAnsi" w:hAnsiTheme="majorHAnsi" w:cstheme="majorHAnsi"/>
-        </w:rPr>
-        <w:t xml:space="preserve"> is the case, changes in LR may be due to free metal scavenging</w:t>
-      </w:r>
-      <w:r>
-        <w:rPr>
-          <w:rFonts w:asciiTheme="majorHAnsi" w:hAnsiTheme="majorHAnsi" w:cstheme="majorHAnsi"/>
-        </w:rPr>
-        <w:t xml:space="preserve"> post-recoil (</w:t>
-      </w:r>
-      <w:r>
-        <w:rPr>
-          <w:rFonts w:asciiTheme="majorHAnsi" w:hAnsiTheme="majorHAnsi" w:cstheme="majorHAnsi"/>
-          <w:highlight w:val="yellow"/>
-        </w:rPr>
-        <w:t>cite isotopic localization changes</w:t>
-      </w:r>
-      <w:r>
-        <w:rPr>
-          <w:rFonts w:asciiTheme="majorHAnsi" w:hAnsiTheme="majorHAnsi" w:cstheme="majorHAnsi"/>
-        </w:rPr>
-        <w:t>)</w:t>
-      </w:r>
-      <w:r>
-        <w:rPr>
-          <w:rFonts w:asciiTheme="majorHAnsi" w:hAnsiTheme="majorHAnsi" w:cstheme="majorHAnsi"/>
-        </w:rPr>
-        <w:t>. This could be tested through further experimentation in mice with variations of actinium</w:t>
-      </w:r>
-      <w:r>
-        <w:rPr>
-          <w:rFonts w:asciiTheme="majorHAnsi" w:hAnsiTheme="majorHAnsi" w:cstheme="majorHAnsi"/>
-        </w:rPr>
-        <w:t xml:space="preserve"> isotopes</w:t>
-      </w:r>
-      <w:r>
-        <w:rPr>
-          <w:rFonts w:asciiTheme="majorHAnsi" w:hAnsiTheme="majorHAnsi" w:cstheme="majorHAnsi"/>
-        </w:rPr>
-        <w:t xml:space="preserve"> dose in weak ligand carrier solutions</w:t>
-      </w:r>
-      <w:r>
-        <w:rPr>
-          <w:rFonts w:asciiTheme="majorHAnsi" w:hAnsiTheme="majorHAnsi" w:cstheme="majorHAnsi"/>
-        </w:rPr>
-        <w:t xml:space="preserve"> to promote biomolecular scavenging</w:t>
-      </w:r>
-      <w:r>
-        <w:rPr>
-          <w:rFonts w:asciiTheme="majorHAnsi" w:hAnsiTheme="majorHAnsi" w:cstheme="majorHAnsi"/>
-        </w:rPr>
-        <w:t>.</w:t>
+        <w:t xml:space="preserve">Modeling the fraction of activity produced from decays prior to the first alpha decay in each Ac-225 and Ac-227 decay chains produces </w:t>
+      </w:r>
+      <w:r>
+        <w:rPr>
+          <w:rFonts w:asciiTheme="majorHAnsi" w:hAnsiTheme="majorHAnsi" w:cstheme="majorHAnsi"/>
+          <w:b/>
+        </w:rPr>
+        <w:t>Figure S</w:t>
+      </w:r>
+      <w:r>
+        <w:rPr>
+          <w:rFonts w:asciiTheme="majorHAnsi" w:hAnsiTheme="majorHAnsi" w:cstheme="majorHAnsi"/>
+          <w:b/>
+        </w:rPr>
+        <w:t>8</w:t>
       </w:r>
       <w:bookmarkStart w:id="0" w:name="_GoBack"/>
       <w:bookmarkEnd w:id="0"/>
-    </w:p>
-    <w:p>
-      <w:pPr>
-        <w:spacing w:line="480" w:lineRule="auto"/>
-        <w:jc w:val="both"/>
-        <w:rPr>
-          <w:rFonts w:asciiTheme="majorHAnsi" w:hAnsiTheme="majorHAnsi" w:cstheme="majorHAnsi"/>
-        </w:rPr>
-      </w:pPr>
-    </w:p>
-    <w:p>
-      <w:pPr>
-        <w:spacing w:line="480" w:lineRule="auto"/>
-        <w:jc w:val="both"/>
-        <w:rPr>
-          <w:rFonts w:asciiTheme="majorHAnsi" w:hAnsiTheme="majorHAnsi" w:cstheme="majorHAnsi"/>
-        </w:rPr>
-      </w:pPr>
-    </w:p>
-    <w:p>
-      <w:pPr>
-        <w:spacing w:line="480" w:lineRule="auto"/>
-        <w:jc w:val="both"/>
-        <w:rPr>
-          <w:rFonts w:asciiTheme="majorHAnsi" w:hAnsiTheme="majorHAnsi" w:cstheme="majorHAnsi"/>
-          <w:b/>
-        </w:rPr>
-      </w:pPr>
-    </w:p>
-    <w:p>
-      <w:pPr>
-        <w:spacing w:line="480" w:lineRule="auto"/>
-        <w:jc w:val="both"/>
-        <w:rPr>
-          <w:rFonts w:asciiTheme="majorHAnsi" w:hAnsiTheme="majorHAnsi" w:cstheme="majorHAnsi"/>
-          <w:b/>
-        </w:rPr>
-      </w:pPr>
-      <w:r>
-        <w:rPr>
-          <w:rFonts w:asciiTheme="majorHAnsi" w:hAnsiTheme="majorHAnsi" w:cstheme="majorHAnsi"/>
-          <w:b/>
-        </w:rPr>
-        <w:lastRenderedPageBreak/>
+      <w:r>
+        <w:rPr>
+          <w:rFonts w:asciiTheme="majorHAnsi" w:hAnsiTheme="majorHAnsi" w:cstheme="majorHAnsi"/>
+        </w:rPr>
+        <w:t>.</w:t>
+      </w:r>
+      <w:r>
+        <w:rPr>
+          <w:rFonts w:asciiTheme="majorHAnsi" w:hAnsiTheme="majorHAnsi" w:cstheme="majorHAnsi"/>
+        </w:rPr>
+        <w:t xml:space="preserve"> This portrays how in the Ac-225 system, the Ac-225 to Fr.221 decay is rapid, whereas the Ac-227 and Th-227 species would have a greatly extended period of time until crossing paths at 54 days, much beyond the biodistribution maximum time points of 6 to 10 days. If isotope localization is due to this</w:t>
+      </w:r>
+      <w:r>
+        <w:rPr>
+          <w:rFonts w:asciiTheme="majorHAnsi" w:hAnsiTheme="majorHAnsi" w:cstheme="majorHAnsi"/>
+        </w:rPr>
+        <w:t>, changes in LR may be due to free metal scavenging</w:t>
+      </w:r>
+      <w:r>
+        <w:rPr>
+          <w:rFonts w:asciiTheme="majorHAnsi" w:hAnsiTheme="majorHAnsi" w:cstheme="majorHAnsi"/>
+        </w:rPr>
+        <w:t xml:space="preserve"> post-recoil (</w:t>
+      </w:r>
+      <w:r>
+        <w:rPr>
+          <w:rFonts w:asciiTheme="majorHAnsi" w:hAnsiTheme="majorHAnsi" w:cstheme="majorHAnsi"/>
+          <w:highlight w:val="yellow"/>
+        </w:rPr>
+        <w:t>cite isotopic localization changes</w:t>
+      </w:r>
+      <w:r>
+        <w:rPr>
+          <w:rFonts w:asciiTheme="majorHAnsi" w:hAnsiTheme="majorHAnsi" w:cstheme="majorHAnsi"/>
+        </w:rPr>
+        <w:t>)</w:t>
+      </w:r>
+      <w:r>
+        <w:rPr>
+          <w:rFonts w:asciiTheme="majorHAnsi" w:hAnsiTheme="majorHAnsi" w:cstheme="majorHAnsi"/>
+        </w:rPr>
+        <w:t>. This could be tested through further experimentation in mice with variations of actinium</w:t>
+      </w:r>
+      <w:r>
+        <w:rPr>
+          <w:rFonts w:asciiTheme="majorHAnsi" w:hAnsiTheme="majorHAnsi" w:cstheme="majorHAnsi"/>
+        </w:rPr>
+        <w:t xml:space="preserve"> isotopes</w:t>
+      </w:r>
+      <w:r>
+        <w:rPr>
+          <w:rFonts w:asciiTheme="majorHAnsi" w:hAnsiTheme="majorHAnsi" w:cstheme="majorHAnsi"/>
+        </w:rPr>
+        <w:t xml:space="preserve"> dose in weak ligand carrier solutions</w:t>
+      </w:r>
+      <w:r>
+        <w:rPr>
+          <w:rFonts w:asciiTheme="majorHAnsi" w:hAnsiTheme="majorHAnsi" w:cstheme="majorHAnsi"/>
+        </w:rPr>
+        <w:t xml:space="preserve"> to promote biomolecular scavenging</w:t>
+      </w:r>
+      <w:r>
+        <w:rPr>
+          <w:rFonts w:asciiTheme="majorHAnsi" w:hAnsiTheme="majorHAnsi" w:cstheme="majorHAnsi"/>
+        </w:rPr>
+        <w:t>.</w:t>
+      </w:r>
+      <w:r>
+        <w:rPr>
+          <w:rFonts w:asciiTheme="majorHAnsi" w:hAnsiTheme="majorHAnsi" w:cstheme="majorHAnsi"/>
+        </w:rPr>
+        <w:t xml:space="preserve"> </w:t>
+      </w:r>
+    </w:p>
+    <w:p>
+      <w:pPr>
+        <w:spacing w:line="480" w:lineRule="auto"/>
+        <w:jc w:val="both"/>
+        <w:rPr>
+          <w:rFonts w:asciiTheme="majorHAnsi" w:hAnsiTheme="majorHAnsi" w:cstheme="majorHAnsi"/>
+        </w:rPr>
+      </w:pPr>
+    </w:p>
+    <w:p>
+      <w:pPr>
+        <w:spacing w:line="480" w:lineRule="auto"/>
+        <w:jc w:val="both"/>
+        <w:rPr>
+          <w:rFonts w:asciiTheme="majorHAnsi" w:hAnsiTheme="majorHAnsi" w:cstheme="majorHAnsi"/>
+        </w:rPr>
+      </w:pPr>
+    </w:p>
+    <w:p>
+      <w:pPr>
+        <w:spacing w:line="480" w:lineRule="auto"/>
+        <w:jc w:val="both"/>
+        <w:rPr>
+          <w:rFonts w:asciiTheme="majorHAnsi" w:hAnsiTheme="majorHAnsi" w:cstheme="majorHAnsi"/>
+          <w:b/>
+        </w:rPr>
+      </w:pPr>
+    </w:p>
+    <w:p>
+      <w:pPr>
+        <w:spacing w:line="480" w:lineRule="auto"/>
+        <w:jc w:val="both"/>
+        <w:rPr>
+          <w:rFonts w:asciiTheme="majorHAnsi" w:hAnsiTheme="majorHAnsi" w:cstheme="majorHAnsi"/>
+          <w:b/>
+        </w:rPr>
+      </w:pPr>
+      <w:r>
+        <w:rPr>
+          <w:rFonts w:asciiTheme="majorHAnsi" w:hAnsiTheme="majorHAnsi" w:cstheme="majorHAnsi"/>
+          <w:b/>
+        </w:rPr>
         <w:br w:type="page"/>
       </w:r>
     </w:p>
@@ -9131,7 +9154,6 @@
         <w:jc w:val="both"/>
         <w:rPr>
           <w:rFonts w:asciiTheme="majorHAnsi" w:hAnsiTheme="majorHAnsi" w:cstheme="majorHAnsi"/>
-          <w:b/>
         </w:rPr>
       </w:pPr>
       <w:r>
@@ -9141,11 +9163,107 @@
         </w:rPr>
         <w:t xml:space="preserve">Figure S7. </w:t>
       </w:r>
+      <w:proofErr w:type="gramStart"/>
       <w:r>
         <w:rPr>
           <w:rFonts w:asciiTheme="majorHAnsi" w:hAnsiTheme="majorHAnsi" w:cstheme="majorHAnsi"/>
         </w:rPr>
         <w:t>HOPO days until dose equivalence (Ac-227/Ac-225).</w:t>
+      </w:r>
+      <w:proofErr w:type="gramEnd"/>
+    </w:p>
+    <w:p>
+      <w:pPr>
+        <w:rPr>
+          <w:rFonts w:asciiTheme="majorHAnsi" w:hAnsiTheme="majorHAnsi" w:cstheme="majorHAnsi"/>
+        </w:rPr>
+      </w:pPr>
+      <w:r>
+        <w:rPr>
+          <w:rFonts w:asciiTheme="majorHAnsi" w:hAnsiTheme="majorHAnsi" w:cstheme="majorHAnsi"/>
+        </w:rPr>
+        <w:br w:type="page"/>
+      </w:r>
+    </w:p>
+    <w:p>
+      <w:pPr>
+        <w:jc w:val="both"/>
+        <w:rPr>
+          <w:rFonts w:asciiTheme="majorHAnsi" w:hAnsiTheme="majorHAnsi" w:cstheme="majorHAnsi"/>
+          <w:b/>
+        </w:rPr>
+      </w:pPr>
+      <w:r>
+        <w:rPr>
+          <w:rFonts w:asciiTheme="majorHAnsi" w:hAnsiTheme="majorHAnsi" w:cstheme="majorHAnsi"/>
+          <w:b/>
+          <w:noProof/>
+        </w:rPr>
+        <w:lastRenderedPageBreak/>
+        <w:drawing>
+          <wp:inline distT="0" distB="0" distL="0" distR="0">
+            <wp:extent cx="5943600" cy="5943600"/>
+            <wp:effectExtent l="0" t="0" r="0" b="0"/>
+            <wp:docPr id="5" name="Picture 5" descr="C:\Users\Andrew\Documents\Projects\225227\Figures\complexStabilityEstimate.png"/>
+            <wp:cNvGraphicFramePr>
+              <a:graphicFrameLocks xmlns:a="http://schemas.openxmlformats.org/drawingml/2006/main" noChangeAspect="1"/>
+            </wp:cNvGraphicFramePr>
+            <a:graphic xmlns:a="http://schemas.openxmlformats.org/drawingml/2006/main">
+              <a:graphicData uri="http://schemas.openxmlformats.org/drawingml/2006/picture">
+                <pic:pic xmlns:pic="http://schemas.openxmlformats.org/drawingml/2006/picture">
+                  <pic:nvPicPr>
+                    <pic:cNvPr id="0" name="Picture 25" descr="C:\Users\Andrew\Documents\Projects\225227\Figures\complexStabilityEstimate.png"/>
+                    <pic:cNvPicPr>
+                      <a:picLocks noChangeAspect="1" noChangeArrowheads="1"/>
+                    </pic:cNvPicPr>
+                  </pic:nvPicPr>
+                  <pic:blipFill>
+                    <a:blip r:embed="rId24">
+                      <a:extLst>
+                        <a:ext uri="{28A0092B-C50C-407E-A947-70E740481C1C}">
+                          <a14:useLocalDpi xmlns:a14="http://schemas.microsoft.com/office/drawing/2010/main" val="0"/>
+                        </a:ext>
+                      </a:extLst>
+                    </a:blip>
+                    <a:srcRect/>
+                    <a:stretch>
+                      <a:fillRect/>
+                    </a:stretch>
+                  </pic:blipFill>
+                  <pic:spPr bwMode="auto">
+                    <a:xfrm>
+                      <a:off x="0" y="0"/>
+                      <a:ext cx="5943600" cy="5943600"/>
+                    </a:xfrm>
+                    <a:prstGeom prst="rect">
+                      <a:avLst/>
+                    </a:prstGeom>
+                    <a:noFill/>
+                    <a:ln>
+                      <a:noFill/>
+                    </a:ln>
+                  </pic:spPr>
+                </pic:pic>
+              </a:graphicData>
+            </a:graphic>
+          </wp:inline>
+        </w:drawing>
+      </w:r>
+    </w:p>
+    <w:p>
+      <w:pPr>
+        <w:jc w:val="both"/>
+        <w:rPr>
+          <w:rFonts w:asciiTheme="majorHAnsi" w:hAnsiTheme="majorHAnsi" w:cstheme="majorHAnsi"/>
+          <w:b/>
+        </w:rPr>
+      </w:pPr>
+      <w:r>
+        <w:rPr>
+          <w:rFonts w:asciiTheme="majorHAnsi" w:hAnsiTheme="majorHAnsi" w:cstheme="majorHAnsi"/>
+          <w:b/>
+        </w:rPr>
+        <w:t>Figure S8.</w:t>
       </w:r>
       <w:r>
         <w:rPr>
@@ -11328,7 +11446,7 @@
 </file>
 
 <file path=customXml/itemProps1.xml><?xml version="1.0" encoding="utf-8"?>
-<ds:datastoreItem xmlns:ds="http://schemas.openxmlformats.org/officeDocument/2006/customXml" ds:itemID="{8C3F2C67-5F80-4270-83AF-085583682FB3}">
+<ds:datastoreItem xmlns:ds="http://schemas.openxmlformats.org/officeDocument/2006/customXml" ds:itemID="{6099860B-1481-4D33-ACE0-699D764269C5}">
   <ds:schemaRefs>
     <ds:schemaRef ds:uri="http://schemas.openxmlformats.org/officeDocument/2006/bibliography"/>
   </ds:schemaRefs>
